--- a/fuentes/contenidos/grado05/guion12/CN_05_12_CO_REC130.docx
+++ b/fuentes/contenidos/grado05/guion12/CN_05_12_CO_REC130.docx
@@ -373,18 +373,8 @@
           <w:szCs w:val="18"/>
           <w:lang w:val="es-CO"/>
         </w:rPr>
-        <w:t>de generadores.</w:t>
-      </w:r>
-    </w:p>
-    <w:p>
-      <w:pPr>
-        <w:rPr>
-          <w:rFonts w:ascii="Arial" w:hAnsi="Arial" w:cs="Arial"/>
-          <w:sz w:val="18"/>
-          <w:szCs w:val="18"/>
-          <w:lang w:val="es-CO"/>
-        </w:rPr>
-      </w:pPr>
+        <w:t>de generadores</w:t>
+      </w:r>
     </w:p>
     <w:p>
       <w:pPr>
@@ -474,8 +464,6 @@
         </w:rPr>
         <w:t>Ele</w:t>
       </w:r>
-      <w:bookmarkStart w:id="0" w:name="_GoBack"/>
-      <w:bookmarkEnd w:id="0"/>
       <w:r>
         <w:rPr>
           <w:rFonts w:ascii="Arial" w:hAnsi="Arial" w:cs="Arial"/>
@@ -504,7 +492,7 @@
           <w:szCs w:val="18"/>
           <w:lang w:val="es-ES_tradnl"/>
         </w:rPr>
-        <w:t xml:space="preserve"> eléctricos.</w:t>
+        <w:t xml:space="preserve"> eléctricos</w:t>
       </w:r>
     </w:p>
     <w:p>
@@ -769,7 +757,7 @@
                 <w:szCs w:val="16"/>
                 <w:lang w:val="es-ES_tradnl"/>
               </w:rPr>
-              <w:t>x</w:t>
+              <w:t>X</w:t>
             </w:r>
           </w:p>
         </w:tc>
@@ -1227,7 +1215,7 @@
                 <w:szCs w:val="16"/>
                 <w:lang w:val="es-ES_tradnl"/>
               </w:rPr>
-              <w:t>x</w:t>
+              <w:t>X</w:t>
             </w:r>
           </w:p>
         </w:tc>
@@ -1699,7 +1687,7 @@
                 <w:szCs w:val="16"/>
                 <w:lang w:val="es-ES_tradnl"/>
               </w:rPr>
-              <w:t>x</w:t>
+              <w:t>X</w:t>
             </w:r>
           </w:p>
         </w:tc>
@@ -2117,6 +2105,7 @@
         </w:rPr>
         <w:t xml:space="preserve">Medio </w:t>
       </w:r>
+      <w:proofErr w:type="spellStart"/>
       <w:r>
         <w:rPr>
           <w:rFonts w:ascii="Arial" w:hAnsi="Arial"/>
@@ -2127,6 +2116,7 @@
         </w:rPr>
         <w:t>ó</w:t>
       </w:r>
+      <w:proofErr w:type="spellEnd"/>
       <w:r>
         <w:rPr>
           <w:rFonts w:ascii="Arial" w:hAnsi="Arial"/>
@@ -2627,7 +2617,17 @@
           <w:szCs w:val="18"/>
           <w:lang w:val="es-CO"/>
         </w:rPr>
-        <w:t>de generadores.</w:t>
+        <w:t>de generadores</w:t>
+      </w:r>
+      <w:r>
+        <w:rPr>
+          <w:rFonts w:ascii="Arial" w:hAnsi="Arial" w:cs="Arial"/>
+          <w:color w:val="000000"/>
+          <w:sz w:val="18"/>
+          <w:szCs w:val="18"/>
+          <w:lang w:val="es-CO"/>
+        </w:rPr>
+        <w:t xml:space="preserve"> </w:t>
       </w:r>
     </w:p>
     <w:p>
@@ -3231,15 +3231,6 @@
         </w:rPr>
         <w:t>.</w:t>
       </w:r>
-      <w:r>
-        <w:rPr>
-          <w:rFonts w:ascii="Arial" w:hAnsi="Arial" w:cs="Arial"/>
-          <w:sz w:val="18"/>
-          <w:szCs w:val="18"/>
-          <w:lang w:val="es-ES_tradnl"/>
-        </w:rPr>
-        <w:t xml:space="preserve"> </w:t>
-      </w:r>
     </w:p>
     <w:p>
       <w:pPr>
@@ -3710,8 +3701,9 @@
           <w:highlight w:val="yellow"/>
           <w:lang w:val="es-ES_tradnl"/>
         </w:rPr>
-        <w:t xml:space="preserve"> (#):</w:t>
-      </w:r>
+        <w:t xml:space="preserve"> (#)</w:t>
+      </w:r>
+      <w:proofErr w:type="gramStart"/>
       <w:r>
         <w:rPr>
           <w:rFonts w:ascii="Arial" w:hAnsi="Arial" w:cs="Arial"/>
@@ -3720,28 +3712,37 @@
           <w:highlight w:val="yellow"/>
           <w:lang w:val="es-ES_tradnl"/>
         </w:rPr>
+        <w:t>:</w:t>
+      </w:r>
+      <w:r>
+        <w:rPr>
+          <w:rFonts w:ascii="Arial" w:hAnsi="Arial" w:cs="Arial"/>
+          <w:sz w:val="18"/>
+          <w:szCs w:val="18"/>
+          <w:highlight w:val="yellow"/>
+          <w:lang w:val="es-ES_tradnl"/>
+        </w:rPr>
         <w:t xml:space="preserve"> </w:t>
       </w:r>
-    </w:p>
-    <w:p>
-      <w:pPr>
-        <w:rPr>
-          <w:rFonts w:ascii="Arial" w:hAnsi="Arial" w:cs="Arial"/>
-          <w:sz w:val="18"/>
-          <w:szCs w:val="18"/>
-          <w:lang w:val="es-ES_tradnl"/>
-        </w:rPr>
-      </w:pPr>
-      <w:r>
-        <w:rPr>
-          <w:rFonts w:ascii="Arial" w:hAnsi="Arial" w:cs="Arial"/>
-          <w:sz w:val="18"/>
-          <w:szCs w:val="18"/>
-          <w:lang w:val="es-ES_tradnl"/>
-        </w:rPr>
-        <w:lastRenderedPageBreak/>
+      <w:r>
+        <w:rPr>
+          <w:rFonts w:ascii="Arial" w:hAnsi="Arial" w:cs="Arial"/>
+          <w:sz w:val="18"/>
+          <w:szCs w:val="18"/>
+          <w:lang w:val="es-ES_tradnl"/>
+        </w:rPr>
+        <w:t xml:space="preserve"> </w:t>
+      </w:r>
+      <w:r>
+        <w:rPr>
+          <w:rFonts w:ascii="Arial" w:hAnsi="Arial" w:cs="Arial"/>
+          <w:sz w:val="18"/>
+          <w:szCs w:val="18"/>
+          <w:lang w:val="es-ES_tradnl"/>
+        </w:rPr>
         <w:t>1</w:t>
       </w:r>
+      <w:proofErr w:type="gramEnd"/>
     </w:p>
     <w:p>
       <w:pPr>
@@ -3771,6 +3772,7 @@
           <w:szCs w:val="18"/>
           <w:lang w:val="es-ES_tradnl"/>
         </w:rPr>
+        <w:lastRenderedPageBreak/>
         <w:t>*</w:t>
       </w:r>
       <w:r>
@@ -3930,6 +3932,15 @@
         </w:rPr>
         <w:t>el viento</w:t>
       </w:r>
+      <w:r>
+        <w:rPr>
+          <w:rFonts w:ascii="Arial" w:hAnsi="Arial" w:cs="Arial"/>
+          <w:sz w:val="18"/>
+          <w:szCs w:val="18"/>
+          <w:lang w:val="es-ES_tradnl"/>
+        </w:rPr>
+        <w:t>.</w:t>
+      </w:r>
     </w:p>
     <w:p>
       <w:pPr>
@@ -4121,16 +4132,6 @@
         </w:rPr>
         <w:t xml:space="preserve"> </w:t>
       </w:r>
-    </w:p>
-    <w:p>
-      <w:pPr>
-        <w:rPr>
-          <w:rFonts w:ascii="Arial" w:hAnsi="Arial" w:cs="Arial"/>
-          <w:sz w:val="18"/>
-          <w:szCs w:val="18"/>
-          <w:lang w:val="es-ES_tradnl"/>
-        </w:rPr>
-      </w:pPr>
       <w:r>
         <w:rPr>
           <w:rFonts w:ascii="Arial" w:hAnsi="Arial" w:cs="Arial"/>
@@ -4326,6 +4327,15 @@
           <w:szCs w:val="18"/>
           <w:lang w:val="es-ES_tradnl"/>
         </w:rPr>
+        <w:t xml:space="preserve">el </w:t>
+      </w:r>
+      <w:r>
+        <w:rPr>
+          <w:rFonts w:ascii="Arial" w:hAnsi="Arial" w:cs="Arial"/>
+          <w:sz w:val="18"/>
+          <w:szCs w:val="18"/>
+          <w:lang w:val="es-ES_tradnl"/>
+        </w:rPr>
         <w:t>plutonio</w:t>
       </w:r>
       <w:r>
@@ -4528,16 +4538,8 @@
         </w:rPr>
         <w:t xml:space="preserve"> </w:t>
       </w:r>
-    </w:p>
-    <w:p>
-      <w:pPr>
-        <w:rPr>
-          <w:rFonts w:ascii="Arial" w:hAnsi="Arial" w:cs="Arial"/>
-          <w:sz w:val="18"/>
-          <w:szCs w:val="18"/>
-          <w:lang w:val="es-ES_tradnl"/>
-        </w:rPr>
-      </w:pPr>
+      <w:bookmarkStart w:id="0" w:name="_GoBack"/>
+      <w:bookmarkEnd w:id="0"/>
       <w:r>
         <w:rPr>
           <w:rFonts w:ascii="Arial" w:hAnsi="Arial" w:cs="Arial"/>
@@ -4708,6 +4710,15 @@
         </w:rPr>
         <w:t xml:space="preserve"> calor</w:t>
       </w:r>
+      <w:r>
+        <w:rPr>
+          <w:rFonts w:ascii="Arial" w:hAnsi="Arial" w:cs="Arial"/>
+          <w:sz w:val="18"/>
+          <w:szCs w:val="18"/>
+          <w:lang w:val="es-ES_tradnl"/>
+        </w:rPr>
+        <w:t>.</w:t>
+      </w:r>
     </w:p>
     <w:p>
       <w:pPr>
@@ -4887,8 +4898,9 @@
           <w:highlight w:val="yellow"/>
           <w:lang w:val="es-ES_tradnl"/>
         </w:rPr>
-        <w:t xml:space="preserve"> (#):</w:t>
-      </w:r>
+        <w:t xml:space="preserve"> (#)</w:t>
+      </w:r>
+      <w:proofErr w:type="gramStart"/>
       <w:r>
         <w:rPr>
           <w:rFonts w:ascii="Arial" w:hAnsi="Arial" w:cs="Arial"/>
@@ -4897,18 +4909,27 @@
           <w:highlight w:val="yellow"/>
           <w:lang w:val="es-ES_tradnl"/>
         </w:rPr>
+        <w:t>:</w:t>
+      </w:r>
+      <w:r>
+        <w:rPr>
+          <w:rFonts w:ascii="Arial" w:hAnsi="Arial" w:cs="Arial"/>
+          <w:sz w:val="18"/>
+          <w:szCs w:val="18"/>
+          <w:highlight w:val="yellow"/>
+          <w:lang w:val="es-ES_tradnl"/>
+        </w:rPr>
         <w:t xml:space="preserve"> </w:t>
       </w:r>
-    </w:p>
-    <w:p>
-      <w:pPr>
-        <w:rPr>
-          <w:rFonts w:ascii="Arial" w:hAnsi="Arial" w:cs="Arial"/>
-          <w:sz w:val="18"/>
-          <w:szCs w:val="18"/>
-          <w:lang w:val="es-ES_tradnl"/>
-        </w:rPr>
-      </w:pPr>
+      <w:r>
+        <w:rPr>
+          <w:rFonts w:ascii="Arial" w:hAnsi="Arial" w:cs="Arial"/>
+          <w:sz w:val="18"/>
+          <w:szCs w:val="18"/>
+          <w:lang w:val="es-ES_tradnl"/>
+        </w:rPr>
+        <w:t xml:space="preserve"> </w:t>
+      </w:r>
       <w:r>
         <w:rPr>
           <w:rFonts w:ascii="Arial" w:hAnsi="Arial" w:cs="Arial"/>
@@ -4918,6 +4939,7 @@
         </w:rPr>
         <w:t>2</w:t>
       </w:r>
+      <w:proofErr w:type="gramEnd"/>
     </w:p>
     <w:p>
       <w:pPr>
@@ -5086,7 +5108,25 @@
           <w:szCs w:val="18"/>
           <w:lang w:val="es-ES_tradnl"/>
         </w:rPr>
-        <w:t xml:space="preserve">recargable </w:t>
+        <w:t>recargable</w:t>
+      </w:r>
+      <w:r>
+        <w:rPr>
+          <w:rFonts w:ascii="Arial" w:hAnsi="Arial" w:cs="Arial"/>
+          <w:sz w:val="18"/>
+          <w:szCs w:val="18"/>
+          <w:lang w:val="es-ES_tradnl"/>
+        </w:rPr>
+        <w:t>.</w:t>
+      </w:r>
+      <w:r>
+        <w:rPr>
+          <w:rFonts w:ascii="Arial" w:hAnsi="Arial" w:cs="Arial"/>
+          <w:sz w:val="18"/>
+          <w:szCs w:val="18"/>
+          <w:lang w:val="es-ES_tradnl"/>
+        </w:rPr>
+        <w:t xml:space="preserve"> </w:t>
       </w:r>
     </w:p>
     <w:p>
@@ -5267,8 +5307,9 @@
           <w:highlight w:val="yellow"/>
           <w:lang w:val="es-ES_tradnl"/>
         </w:rPr>
-        <w:t xml:space="preserve"> (#):</w:t>
-      </w:r>
+        <w:t xml:space="preserve"> (#)</w:t>
+      </w:r>
+      <w:proofErr w:type="gramStart"/>
       <w:r>
         <w:rPr>
           <w:rFonts w:ascii="Arial" w:hAnsi="Arial" w:cs="Arial"/>
@@ -5277,18 +5318,27 @@
           <w:highlight w:val="yellow"/>
           <w:lang w:val="es-ES_tradnl"/>
         </w:rPr>
+        <w:t>:</w:t>
+      </w:r>
+      <w:r>
+        <w:rPr>
+          <w:rFonts w:ascii="Arial" w:hAnsi="Arial" w:cs="Arial"/>
+          <w:sz w:val="18"/>
+          <w:szCs w:val="18"/>
+          <w:highlight w:val="yellow"/>
+          <w:lang w:val="es-ES_tradnl"/>
+        </w:rPr>
         <w:t xml:space="preserve"> </w:t>
       </w:r>
-    </w:p>
-    <w:p>
-      <w:pPr>
-        <w:rPr>
-          <w:rFonts w:ascii="Arial" w:hAnsi="Arial" w:cs="Arial"/>
-          <w:sz w:val="18"/>
-          <w:szCs w:val="18"/>
-          <w:lang w:val="es-ES_tradnl"/>
-        </w:rPr>
-      </w:pPr>
+      <w:r>
+        <w:rPr>
+          <w:rFonts w:ascii="Arial" w:hAnsi="Arial" w:cs="Arial"/>
+          <w:sz w:val="18"/>
+          <w:szCs w:val="18"/>
+          <w:lang w:val="es-ES_tradnl"/>
+        </w:rPr>
+        <w:t xml:space="preserve"> </w:t>
+      </w:r>
       <w:r>
         <w:rPr>
           <w:rFonts w:ascii="Arial" w:hAnsi="Arial" w:cs="Arial"/>
@@ -5298,6 +5348,7 @@
         </w:rPr>
         <w:t>5</w:t>
       </w:r>
+      <w:proofErr w:type="gramEnd"/>
     </w:p>
     <w:p>
       <w:pPr>
@@ -5659,16 +5710,6 @@
         </w:rPr>
         <w:t xml:space="preserve"> </w:t>
       </w:r>
-    </w:p>
-    <w:p>
-      <w:pPr>
-        <w:rPr>
-          <w:rFonts w:ascii="Arial" w:hAnsi="Arial" w:cs="Arial"/>
-          <w:sz w:val="18"/>
-          <w:szCs w:val="18"/>
-          <w:lang w:val="es-ES_tradnl"/>
-        </w:rPr>
-      </w:pPr>
       <w:r>
         <w:rPr>
           <w:rFonts w:ascii="Arial" w:hAnsi="Arial" w:cs="Arial"/>
@@ -6068,16 +6109,6 @@
         </w:rPr>
         <w:t xml:space="preserve"> </w:t>
       </w:r>
-    </w:p>
-    <w:p>
-      <w:pPr>
-        <w:rPr>
-          <w:rFonts w:ascii="Arial" w:hAnsi="Arial" w:cs="Arial"/>
-          <w:sz w:val="18"/>
-          <w:szCs w:val="18"/>
-          <w:lang w:val="es-ES_tradnl"/>
-        </w:rPr>
-      </w:pPr>
       <w:r>
         <w:rPr>
           <w:rFonts w:ascii="Arial" w:hAnsi="Arial" w:cs="Arial"/>
@@ -6266,6 +6297,15 @@
         </w:rPr>
         <w:t xml:space="preserve"> un celular</w:t>
       </w:r>
+      <w:r>
+        <w:rPr>
+          <w:rFonts w:ascii="Arial" w:hAnsi="Arial" w:cs="Arial"/>
+          <w:sz w:val="18"/>
+          <w:szCs w:val="18"/>
+          <w:lang w:val="es-ES_tradnl"/>
+        </w:rPr>
+        <w:t>.</w:t>
+      </w:r>
     </w:p>
     <w:p>
       <w:pPr>
@@ -6445,8 +6485,9 @@
           <w:highlight w:val="yellow"/>
           <w:lang w:val="es-ES_tradnl"/>
         </w:rPr>
-        <w:t xml:space="preserve"> (#):</w:t>
-      </w:r>
+        <w:t xml:space="preserve"> (#)</w:t>
+      </w:r>
+      <w:proofErr w:type="gramStart"/>
       <w:r>
         <w:rPr>
           <w:rFonts w:ascii="Arial" w:hAnsi="Arial" w:cs="Arial"/>
@@ -6455,28 +6496,37 @@
           <w:highlight w:val="yellow"/>
           <w:lang w:val="es-ES_tradnl"/>
         </w:rPr>
+        <w:t>:</w:t>
+      </w:r>
+      <w:r>
+        <w:rPr>
+          <w:rFonts w:ascii="Arial" w:hAnsi="Arial" w:cs="Arial"/>
+          <w:sz w:val="18"/>
+          <w:szCs w:val="18"/>
+          <w:highlight w:val="yellow"/>
+          <w:lang w:val="es-ES_tradnl"/>
+        </w:rPr>
         <w:t xml:space="preserve"> </w:t>
       </w:r>
-    </w:p>
-    <w:p>
-      <w:pPr>
-        <w:rPr>
-          <w:rFonts w:ascii="Arial" w:hAnsi="Arial" w:cs="Arial"/>
-          <w:sz w:val="18"/>
-          <w:szCs w:val="18"/>
-          <w:lang w:val="es-ES_tradnl"/>
-        </w:rPr>
-      </w:pPr>
-      <w:r>
-        <w:rPr>
-          <w:rFonts w:ascii="Arial" w:hAnsi="Arial" w:cs="Arial"/>
-          <w:sz w:val="18"/>
-          <w:szCs w:val="18"/>
-          <w:lang w:val="es-ES_tradnl"/>
-        </w:rPr>
-        <w:lastRenderedPageBreak/>
+      <w:r>
+        <w:rPr>
+          <w:rFonts w:ascii="Arial" w:hAnsi="Arial" w:cs="Arial"/>
+          <w:sz w:val="18"/>
+          <w:szCs w:val="18"/>
+          <w:lang w:val="es-ES_tradnl"/>
+        </w:rPr>
+        <w:t xml:space="preserve"> </w:t>
+      </w:r>
+      <w:r>
+        <w:rPr>
+          <w:rFonts w:ascii="Arial" w:hAnsi="Arial" w:cs="Arial"/>
+          <w:sz w:val="18"/>
+          <w:szCs w:val="18"/>
+          <w:lang w:val="es-ES_tradnl"/>
+        </w:rPr>
         <w:t>7</w:t>
       </w:r>
+      <w:proofErr w:type="gramEnd"/>
     </w:p>
     <w:p>
       <w:pPr>
@@ -6787,6 +6837,7 @@
           <w:szCs w:val="18"/>
           <w:lang w:val="es-ES_tradnl"/>
         </w:rPr>
+        <w:lastRenderedPageBreak/>
         <w:t>*</w:t>
       </w:r>
       <w:r>
@@ -6817,8 +6868,9 @@
           <w:highlight w:val="yellow"/>
           <w:lang w:val="es-ES_tradnl"/>
         </w:rPr>
-        <w:t xml:space="preserve"> (#):</w:t>
-      </w:r>
+        <w:t xml:space="preserve"> (#)</w:t>
+      </w:r>
+      <w:proofErr w:type="gramStart"/>
       <w:r>
         <w:rPr>
           <w:rFonts w:ascii="Arial" w:hAnsi="Arial" w:cs="Arial"/>
@@ -6827,18 +6879,27 @@
           <w:highlight w:val="yellow"/>
           <w:lang w:val="es-ES_tradnl"/>
         </w:rPr>
+        <w:t>:</w:t>
+      </w:r>
+      <w:r>
+        <w:rPr>
+          <w:rFonts w:ascii="Arial" w:hAnsi="Arial" w:cs="Arial"/>
+          <w:sz w:val="18"/>
+          <w:szCs w:val="18"/>
+          <w:highlight w:val="yellow"/>
+          <w:lang w:val="es-ES_tradnl"/>
+        </w:rPr>
         <w:t xml:space="preserve"> </w:t>
       </w:r>
-    </w:p>
-    <w:p>
-      <w:pPr>
-        <w:rPr>
-          <w:rFonts w:ascii="Arial" w:hAnsi="Arial" w:cs="Arial"/>
-          <w:sz w:val="18"/>
-          <w:szCs w:val="18"/>
-          <w:lang w:val="es-ES_tradnl"/>
-        </w:rPr>
-      </w:pPr>
+      <w:r>
+        <w:rPr>
+          <w:rFonts w:ascii="Arial" w:hAnsi="Arial" w:cs="Arial"/>
+          <w:sz w:val="18"/>
+          <w:szCs w:val="18"/>
+          <w:lang w:val="es-ES_tradnl"/>
+        </w:rPr>
+        <w:t xml:space="preserve"> </w:t>
+      </w:r>
       <w:r>
         <w:rPr>
           <w:rFonts w:ascii="Arial" w:hAnsi="Arial" w:cs="Arial"/>
@@ -6848,6 +6909,7 @@
         </w:rPr>
         <w:t>4</w:t>
       </w:r>
+      <w:proofErr w:type="gramEnd"/>
     </w:p>
     <w:p>
       <w:pPr>
